--- a/Proyecto final/Branch 01/Avanze20120602.docx
+++ b/Proyecto final/Branch 01/Avanze20120602.docx
@@ -292,11 +292,140 @@
           <w:p>
             <w:pPr>
               <w:rPr>
-                <w:sz w:val="18"/>
-                <w:szCs w:val="18"/>
-                <w:lang w:val="es-ES"/>
-              </w:rPr>
-            </w:pPr>
+                <w:rFonts w:cstheme="minorHAnsi"/>
+                <w:b/>
+                <w:sz w:val="18"/>
+                <w:szCs w:val="18"/>
+                <w:lang w:val="es-ES"/>
+              </w:rPr>
+            </w:pPr>
+            <w:r>
+              <w:rPr>
+                <w:b/>
+                <w:sz w:val="18"/>
+                <w:szCs w:val="18"/>
+                <w:lang w:val="es-ES"/>
+              </w:rPr>
+              <w:t xml:space="preserve">1.1.0.4 </w:t>
+            </w:r>
+            <w:r>
+              <w:rPr>
+                <w:rFonts w:cstheme="minorHAnsi"/>
+                <w:b/>
+                <w:sz w:val="18"/>
+                <w:szCs w:val="18"/>
+                <w:lang w:val="es-ES"/>
+              </w:rPr>
+              <w:t>Desarrollar e implementar el módulo de captura de imágenes.</w:t>
+            </w:r>
+          </w:p>
+          <w:p>
+            <w:pPr>
+              <w:rPr>
+                <w:sz w:val="18"/>
+                <w:szCs w:val="18"/>
+                <w:lang w:val="es-ES"/>
+              </w:rPr>
+            </w:pPr>
+            <w:r>
+              <w:rPr>
+                <w:rFonts w:cstheme="minorHAnsi"/>
+                <w:b/>
+                <w:sz w:val="18"/>
+                <w:szCs w:val="18"/>
+                <w:lang w:val="es-ES"/>
+              </w:rPr>
+              <w:t xml:space="preserve">- </w:t>
+            </w:r>
+            <w:r>
+              <w:rPr>
+                <w:rFonts w:cstheme="minorHAnsi"/>
+                <w:sz w:val="18"/>
+                <w:szCs w:val="18"/>
+                <w:lang w:val="es-ES"/>
+              </w:rPr>
+              <w:t xml:space="preserve">realizar la captura de una imagen a </w:t>
+            </w:r>
+            <w:proofErr w:type="spellStart"/>
+            <w:r>
+              <w:rPr>
+                <w:rFonts w:cstheme="minorHAnsi"/>
+                <w:sz w:val="18"/>
+                <w:szCs w:val="18"/>
+                <w:lang w:val="es-ES"/>
+              </w:rPr>
+              <w:t>travez</w:t>
+            </w:r>
+            <w:proofErr w:type="spellEnd"/>
+            <w:r>
+              <w:rPr>
+                <w:rFonts w:cstheme="minorHAnsi"/>
+                <w:sz w:val="18"/>
+                <w:szCs w:val="18"/>
+                <w:lang w:val="es-ES"/>
+              </w:rPr>
+              <w:t xml:space="preserve"> de la </w:t>
+            </w:r>
+            <w:proofErr w:type="spellStart"/>
+            <w:r>
+              <w:rPr>
+                <w:rFonts w:cstheme="minorHAnsi"/>
+                <w:sz w:val="18"/>
+                <w:szCs w:val="18"/>
+                <w:lang w:val="es-ES"/>
+              </w:rPr>
+              <w:t>kinect</w:t>
+            </w:r>
+            <w:proofErr w:type="spellEnd"/>
+            <w:r>
+              <w:rPr>
+                <w:rFonts w:cstheme="minorHAnsi"/>
+                <w:sz w:val="18"/>
+                <w:szCs w:val="18"/>
+                <w:lang w:val="es-ES"/>
+              </w:rPr>
+              <w:t xml:space="preserve"> y almacenar la misma en el </w:t>
+            </w:r>
+            <w:proofErr w:type="spellStart"/>
+            <w:r>
+              <w:rPr>
+                <w:rFonts w:cstheme="minorHAnsi"/>
+                <w:sz w:val="18"/>
+                <w:szCs w:val="18"/>
+                <w:lang w:val="es-ES"/>
+              </w:rPr>
+              <w:t>file</w:t>
+            </w:r>
+            <w:proofErr w:type="spellEnd"/>
+            <w:r>
+              <w:rPr>
+                <w:rFonts w:cstheme="minorHAnsi"/>
+                <w:sz w:val="18"/>
+                <w:szCs w:val="18"/>
+                <w:lang w:val="es-ES"/>
+              </w:rPr>
+              <w:t xml:space="preserve"> </w:t>
+            </w:r>
+            <w:proofErr w:type="spellStart"/>
+            <w:r>
+              <w:rPr>
+                <w:rFonts w:cstheme="minorHAnsi"/>
+                <w:sz w:val="18"/>
+                <w:szCs w:val="18"/>
+                <w:lang w:val="es-ES"/>
+              </w:rPr>
+              <w:t>system</w:t>
+            </w:r>
+            <w:proofErr w:type="spellEnd"/>
+            <w:r>
+              <w:rPr>
+                <w:rFonts w:cstheme="minorHAnsi"/>
+                <w:sz w:val="18"/>
+                <w:szCs w:val="18"/>
+                <w:lang w:val="es-ES"/>
+              </w:rPr>
+              <w:t xml:space="preserve"> 10%</w:t>
+            </w:r>
           </w:p>
         </w:tc>
         <w:tc>
@@ -1918,6 +2047,7 @@
   <w:style w:type="character" w:default="1" w:styleId="Fuentedeprrafopredeter">
     <w:name w:val="Default Paragraph Font"/>
     <w:uiPriority w:val="1"/>
+    <w:semiHidden/>
     <w:unhideWhenUsed/>
   </w:style>
   <w:style w:type="table" w:default="1" w:styleId="Tablanormal">

--- a/Proyecto final/Branch 01/Avanze20120602.docx
+++ b/Proyecto final/Branch 01/Avanze20120602.docx
@@ -34,19 +34,21 @@
         <w:rPr>
           <w:lang w:val="es-ES"/>
         </w:rPr>
-        <w:t xml:space="preserve">Grupo:   </w:t>
+        <w:t>Grupo:   4 Kapica-Liberal-</w:t>
       </w:r>
+      <w:proofErr w:type="spellStart"/>
       <w:r>
         <w:rPr>
           <w:lang w:val="es-ES"/>
         </w:rPr>
-        <w:t>4</w:t>
+        <w:t>Peker</w:t>
       </w:r>
+      <w:proofErr w:type="spellEnd"/>
       <w:r>
         <w:rPr>
           <w:lang w:val="es-ES"/>
         </w:rPr>
-        <w:t xml:space="preserve">                                             Sistema: </w:t>
+        <w:t xml:space="preserve">      Sistema: </w:t>
       </w:r>
       <w:proofErr w:type="spellStart"/>
       <w:r>
@@ -60,37 +62,7 @@
         <w:rPr>
           <w:lang w:val="es-ES"/>
         </w:rPr>
-        <w:t xml:space="preserve"> Marketing</w:t>
-      </w:r>
-      <w:r>
-        <w:rPr>
-          <w:lang w:val="es-ES"/>
-        </w:rPr>
-        <w:t xml:space="preserve">                             </w:t>
-      </w:r>
-      <w:r>
-        <w:rPr>
-          <w:lang w:val="es-ES"/>
-        </w:rPr>
-        <w:t xml:space="preserve"> </w:t>
-      </w:r>
-      <w:r>
-        <w:rPr>
-          <w:lang w:val="es-ES"/>
-        </w:rPr>
-        <w:t xml:space="preserve">  Fecha: </w:t>
-      </w:r>
-      <w:r>
-        <w:rPr>
-          <w:lang w:val="es-ES"/>
-        </w:rPr>
-        <w:t>02/06/2012</w:t>
-      </w:r>
-      <w:r>
-        <w:rPr>
-          <w:lang w:val="es-ES"/>
-        </w:rPr>
-        <w:t xml:space="preserve">                  </w:t>
+        <w:t xml:space="preserve"> Marketing                                Fecha: 02/06/2012                  </w:t>
       </w:r>
     </w:p>
     <w:p>
@@ -103,43 +75,7 @@
         <w:rPr>
           <w:lang w:val="es-ES"/>
         </w:rPr>
-        <w:t xml:space="preserve">Sprint:   </w:t>
-      </w:r>
-      <w:r>
-        <w:rPr>
-          <w:lang w:val="es-ES"/>
-        </w:rPr>
-        <w:t>1</w:t>
-      </w:r>
-      <w:r>
-        <w:rPr>
-          <w:lang w:val="es-ES"/>
-        </w:rPr>
-        <w:t xml:space="preserve">              </w:t>
-      </w:r>
-      <w:r>
-        <w:rPr>
-          <w:lang w:val="es-ES"/>
-        </w:rPr>
-        <w:t xml:space="preserve">                               </w:t>
-      </w:r>
-      <w:r>
-        <w:rPr>
-          <w:lang w:val="es-ES"/>
-        </w:rPr>
-        <w:t xml:space="preserve"> Semana: </w:t>
-      </w:r>
-      <w:r>
-        <w:rPr>
-          <w:lang w:val="es-ES"/>
-        </w:rPr>
-        <w:t>3</w:t>
-      </w:r>
-      <w:r>
-        <w:rPr>
-          <w:lang w:val="es-ES"/>
-        </w:rPr>
-        <w:t xml:space="preserve">              </w:t>
+        <w:t xml:space="preserve">Sprint:   1                                              Semana: 3              </w:t>
       </w:r>
     </w:p>
     <w:tbl>
@@ -158,6 +94,13 @@
         <w:tc>
           <w:tcPr>
             <w:tcW w:w="2244" w:type="dxa"/>
+            <w:tcBorders>
+              <w:top w:val="single" w:sz="4" w:space="0" w:color="000000" w:themeColor="text1"/>
+              <w:left w:val="single" w:sz="4" w:space="0" w:color="000000" w:themeColor="text1"/>
+              <w:bottom w:val="single" w:sz="4" w:space="0" w:color="000000" w:themeColor="text1"/>
+              <w:right w:val="single" w:sz="4" w:space="0" w:color="000000" w:themeColor="text1"/>
+            </w:tcBorders>
+            <w:hideMark/>
           </w:tcPr>
           <w:p>
             <w:pPr>
@@ -176,6 +119,13 @@
         <w:tc>
           <w:tcPr>
             <w:tcW w:w="2244" w:type="dxa"/>
+            <w:tcBorders>
+              <w:top w:val="single" w:sz="4" w:space="0" w:color="000000" w:themeColor="text1"/>
+              <w:left w:val="single" w:sz="4" w:space="0" w:color="000000" w:themeColor="text1"/>
+              <w:bottom w:val="single" w:sz="4" w:space="0" w:color="000000" w:themeColor="text1"/>
+              <w:right w:val="single" w:sz="4" w:space="0" w:color="000000" w:themeColor="text1"/>
+            </w:tcBorders>
+            <w:hideMark/>
           </w:tcPr>
           <w:p>
             <w:pPr>
@@ -194,6 +144,13 @@
         <w:tc>
           <w:tcPr>
             <w:tcW w:w="2245" w:type="dxa"/>
+            <w:tcBorders>
+              <w:top w:val="single" w:sz="4" w:space="0" w:color="000000" w:themeColor="text1"/>
+              <w:left w:val="single" w:sz="4" w:space="0" w:color="000000" w:themeColor="text1"/>
+              <w:bottom w:val="single" w:sz="4" w:space="0" w:color="000000" w:themeColor="text1"/>
+              <w:right w:val="single" w:sz="4" w:space="0" w:color="000000" w:themeColor="text1"/>
+            </w:tcBorders>
+            <w:hideMark/>
           </w:tcPr>
           <w:p>
             <w:pPr>
@@ -212,6 +169,13 @@
         <w:tc>
           <w:tcPr>
             <w:tcW w:w="2245" w:type="dxa"/>
+            <w:tcBorders>
+              <w:top w:val="single" w:sz="4" w:space="0" w:color="000000" w:themeColor="text1"/>
+              <w:left w:val="single" w:sz="4" w:space="0" w:color="000000" w:themeColor="text1"/>
+              <w:bottom w:val="single" w:sz="4" w:space="0" w:color="000000" w:themeColor="text1"/>
+              <w:right w:val="single" w:sz="4" w:space="0" w:color="000000" w:themeColor="text1"/>
+            </w:tcBorders>
+            <w:hideMark/>
           </w:tcPr>
           <w:p>
             <w:pPr>
@@ -235,6 +199,13 @@
         <w:tc>
           <w:tcPr>
             <w:tcW w:w="2244" w:type="dxa"/>
+            <w:tcBorders>
+              <w:top w:val="single" w:sz="4" w:space="0" w:color="000000" w:themeColor="text1"/>
+              <w:left w:val="single" w:sz="4" w:space="0" w:color="000000" w:themeColor="text1"/>
+              <w:bottom w:val="single" w:sz="4" w:space="0" w:color="000000" w:themeColor="text1"/>
+              <w:right w:val="single" w:sz="4" w:space="0" w:color="000000" w:themeColor="text1"/>
+            </w:tcBorders>
+            <w:hideMark/>
           </w:tcPr>
           <w:p>
             <w:pPr>
@@ -288,6 +259,13 @@
         <w:tc>
           <w:tcPr>
             <w:tcW w:w="2244" w:type="dxa"/>
+            <w:tcBorders>
+              <w:top w:val="single" w:sz="4" w:space="0" w:color="000000" w:themeColor="text1"/>
+              <w:left w:val="single" w:sz="4" w:space="0" w:color="000000" w:themeColor="text1"/>
+              <w:bottom w:val="single" w:sz="4" w:space="0" w:color="000000" w:themeColor="text1"/>
+              <w:right w:val="single" w:sz="4" w:space="0" w:color="000000" w:themeColor="text1"/>
+            </w:tcBorders>
+            <w:hideMark/>
           </w:tcPr>
           <w:p>
             <w:pPr>
@@ -431,6 +409,12 @@
         <w:tc>
           <w:tcPr>
             <w:tcW w:w="2245" w:type="dxa"/>
+            <w:tcBorders>
+              <w:top w:val="single" w:sz="4" w:space="0" w:color="000000" w:themeColor="text1"/>
+              <w:left w:val="single" w:sz="4" w:space="0" w:color="000000" w:themeColor="text1"/>
+              <w:bottom w:val="single" w:sz="4" w:space="0" w:color="000000" w:themeColor="text1"/>
+              <w:right w:val="single" w:sz="4" w:space="0" w:color="000000" w:themeColor="text1"/>
+            </w:tcBorders>
           </w:tcPr>
           <w:p>
             <w:pPr>
@@ -445,6 +429,12 @@
         <w:tc>
           <w:tcPr>
             <w:tcW w:w="2245" w:type="dxa"/>
+            <w:tcBorders>
+              <w:top w:val="single" w:sz="4" w:space="0" w:color="000000" w:themeColor="text1"/>
+              <w:left w:val="single" w:sz="4" w:space="0" w:color="000000" w:themeColor="text1"/>
+              <w:bottom w:val="single" w:sz="4" w:space="0" w:color="000000" w:themeColor="text1"/>
+              <w:right w:val="single" w:sz="4" w:space="0" w:color="000000" w:themeColor="text1"/>
+            </w:tcBorders>
           </w:tcPr>
           <w:p>
             <w:pPr>
@@ -535,25 +525,7 @@
                 <w:sz w:val="18"/>
                 <w:szCs w:val="18"/>
               </w:rPr>
-              <w:t>–</w:t>
-            </w:r>
-            <w:r>
-              <w:rPr>
-                <w:rFonts w:cstheme="minorHAnsi"/>
-                <w:color w:val="000000"/>
-                <w:sz w:val="18"/>
-                <w:szCs w:val="18"/>
-              </w:rPr>
-              <w:t>Conocer sobre las distintas librerías</w:t>
-            </w:r>
-            <w:r>
-              <w:rPr>
-                <w:rFonts w:cstheme="minorHAnsi"/>
-                <w:color w:val="000000"/>
-                <w:sz w:val="18"/>
-                <w:szCs w:val="18"/>
-              </w:rPr>
-              <w:t xml:space="preserve"> disponibles de </w:t>
+              <w:t xml:space="preserve">–TT01-Conocer sobre las distintas librerías disponibles de </w:t>
             </w:r>
             <w:proofErr w:type="spellStart"/>
             <w:r>
@@ -612,21 +584,80 @@
                 <w:sz w:val="18"/>
                 <w:szCs w:val="18"/>
               </w:rPr>
-              <w:t>-I</w:t>
-            </w:r>
-            <w:r>
-              <w:rPr>
-                <w:rFonts w:cstheme="minorHAnsi"/>
-                <w:color w:val="000000"/>
-                <w:sz w:val="18"/>
-                <w:szCs w:val="18"/>
-              </w:rPr>
-              <w:t>dentificar cuales poseen un mayor desarrollo y cuáles de ellas son más funcionales</w:t>
-            </w:r>
-            <w:r>
-              <w:rPr>
-                <w:rFonts w:cstheme="minorHAnsi"/>
-                <w:color w:val="000000"/>
+              <w:t>-TT02-Identificar cuales poseen un mayor desarrollo y cuáles de ellas son más funcionales.</w:t>
+            </w:r>
+          </w:p>
+          <w:p>
+            <w:pPr>
+              <w:rPr>
+                <w:rFonts w:cstheme="minorHAnsi"/>
+                <w:color w:val="000000"/>
+                <w:sz w:val="18"/>
+                <w:szCs w:val="18"/>
+              </w:rPr>
+            </w:pPr>
+            <w:r>
+              <w:rPr>
+                <w:rFonts w:cstheme="minorHAnsi"/>
+                <w:color w:val="000000"/>
+                <w:sz w:val="18"/>
+                <w:szCs w:val="18"/>
+              </w:rPr>
+              <w:t>-TT03-Adoptar un set de librería estándar y de fácil implementación.</w:t>
+            </w:r>
+          </w:p>
+          <w:p>
+            <w:pPr>
+              <w:rPr>
+                <w:rFonts w:cstheme="minorHAnsi"/>
+                <w:b/>
+                <w:sz w:val="18"/>
+                <w:szCs w:val="18"/>
+              </w:rPr>
+            </w:pPr>
+            <w:r>
+              <w:rPr>
+                <w:rFonts w:cstheme="minorHAnsi"/>
+                <w:color w:val="000000"/>
+                <w:sz w:val="18"/>
+                <w:szCs w:val="18"/>
+              </w:rPr>
+              <w:t xml:space="preserve">  </w:t>
+            </w:r>
+            <w:r>
+              <w:rPr>
+                <w:rFonts w:cstheme="minorHAnsi"/>
+                <w:b/>
+                <w:color w:val="000000"/>
+                <w:sz w:val="18"/>
+                <w:szCs w:val="18"/>
+              </w:rPr>
+              <w:t>1.1.0.2-</w:t>
+            </w:r>
+            <w:r>
+              <w:rPr>
+                <w:rFonts w:cstheme="minorHAnsi"/>
+                <w:b/>
+                <w:sz w:val="18"/>
+                <w:szCs w:val="18"/>
+              </w:rPr>
+              <w:t xml:space="preserve"> Investigar, Testear sobre librerías y Drivers para MS </w:t>
+            </w:r>
+            <w:proofErr w:type="spellStart"/>
+            <w:r>
+              <w:rPr>
+                <w:rFonts w:cstheme="minorHAnsi"/>
+                <w:b/>
+                <w:sz w:val="18"/>
+                <w:szCs w:val="18"/>
+              </w:rPr>
+              <w:t>Kinect</w:t>
+            </w:r>
+            <w:proofErr w:type="spellEnd"/>
+            <w:r>
+              <w:rPr>
+                <w:rFonts w:cstheme="minorHAnsi"/>
+                <w:b/>
                 <w:sz w:val="18"/>
                 <w:szCs w:val="18"/>
               </w:rPr>
@@ -640,116 +671,45 @@
                 <w:color w:val="000000"/>
                 <w:sz w:val="18"/>
                 <w:szCs w:val="18"/>
-              </w:rPr>
-            </w:pPr>
-            <w:r>
-              <w:rPr>
-                <w:rFonts w:cstheme="minorHAnsi"/>
-                <w:color w:val="000000"/>
-                <w:sz w:val="18"/>
-                <w:szCs w:val="18"/>
-              </w:rPr>
-              <w:t>-A</w:t>
-            </w:r>
-            <w:r>
-              <w:rPr>
-                <w:rFonts w:cstheme="minorHAnsi"/>
-                <w:color w:val="000000"/>
-                <w:sz w:val="18"/>
-                <w:szCs w:val="18"/>
-              </w:rPr>
-              <w:t xml:space="preserve">doptar un set de librería </w:t>
-            </w:r>
-            <w:r>
-              <w:rPr>
-                <w:rFonts w:cstheme="minorHAnsi"/>
-                <w:color w:val="000000"/>
-                <w:sz w:val="18"/>
-                <w:szCs w:val="18"/>
-              </w:rPr>
-              <w:t>está</w:t>
-            </w:r>
-            <w:r>
-              <w:rPr>
-                <w:rFonts w:cstheme="minorHAnsi"/>
-                <w:color w:val="000000"/>
-                <w:sz w:val="18"/>
-                <w:szCs w:val="18"/>
-              </w:rPr>
-              <w:t>ndar</w:t>
-            </w:r>
-            <w:r>
-              <w:rPr>
-                <w:rFonts w:cstheme="minorHAnsi"/>
-                <w:color w:val="000000"/>
-                <w:sz w:val="18"/>
-                <w:szCs w:val="18"/>
-              </w:rPr>
-              <w:t xml:space="preserve"> y de fácil implementación.</w:t>
-            </w:r>
-          </w:p>
-          <w:p>
-            <w:pPr>
-              <w:rPr>
-                <w:rFonts w:cstheme="minorHAnsi"/>
-                <w:b/>
-                <w:sz w:val="18"/>
-                <w:szCs w:val="18"/>
-              </w:rPr>
-            </w:pPr>
-            <w:r>
-              <w:rPr>
-                <w:rFonts w:cstheme="minorHAnsi"/>
-                <w:color w:val="000000"/>
-                <w:sz w:val="18"/>
-                <w:szCs w:val="18"/>
-              </w:rPr>
-              <w:t xml:space="preserve">  </w:t>
-            </w:r>
-            <w:r>
-              <w:rPr>
-                <w:rFonts w:cstheme="minorHAnsi"/>
-                <w:b/>
-                <w:color w:val="000000"/>
-                <w:sz w:val="18"/>
-                <w:szCs w:val="18"/>
-              </w:rPr>
-              <w:t>1.1.0.2-</w:t>
-            </w:r>
-            <w:r>
-              <w:rPr>
-                <w:rFonts w:cstheme="minorHAnsi"/>
-                <w:b/>
-                <w:sz w:val="18"/>
-                <w:szCs w:val="18"/>
-              </w:rPr>
-              <w:t xml:space="preserve"> Investigar</w:t>
-            </w:r>
-            <w:r>
-              <w:rPr>
-                <w:rFonts w:cstheme="minorHAnsi"/>
-                <w:b/>
-                <w:sz w:val="18"/>
-                <w:szCs w:val="18"/>
-              </w:rPr>
-              <w:t>,</w:t>
-            </w:r>
-            <w:r>
-              <w:rPr>
-                <w:rFonts w:cstheme="minorHAnsi"/>
-                <w:b/>
-                <w:sz w:val="18"/>
-                <w:szCs w:val="18"/>
-              </w:rPr>
-              <w:t xml:space="preserve"> Testear sobre librerías y Drivers para MS </w:t>
+                <w:lang w:val="es-ES"/>
+              </w:rPr>
+            </w:pPr>
+            <w:r>
+              <w:rPr>
+                <w:rFonts w:cstheme="minorHAnsi"/>
+                <w:color w:val="000000"/>
+                <w:sz w:val="18"/>
+                <w:szCs w:val="18"/>
+                <w:lang w:val="es-ES"/>
+              </w:rPr>
+              <w:t>-Investigar  cuales controladores son los mejores que facilitan un desarrollo funcional</w:t>
+            </w:r>
+            <w:r>
+              <w:rPr>
+                <w:rFonts w:cstheme="minorHAnsi"/>
+                <w:color w:val="000000"/>
+                <w:lang w:val="es-ES"/>
+              </w:rPr>
+              <w:t xml:space="preserve"> </w:t>
+            </w:r>
+            <w:r>
+              <w:rPr>
+                <w:rFonts w:cstheme="minorHAnsi"/>
+                <w:color w:val="000000"/>
+                <w:sz w:val="18"/>
+                <w:szCs w:val="18"/>
+                <w:lang w:val="es-ES"/>
+              </w:rPr>
+              <w:t xml:space="preserve">empleando a </w:t>
             </w:r>
             <w:proofErr w:type="spellStart"/>
             <w:r>
               <w:rPr>
                 <w:rFonts w:cstheme="minorHAnsi"/>
-                <w:b/>
-                <w:sz w:val="18"/>
-                <w:szCs w:val="18"/>
+                <w:color w:val="000000"/>
+                <w:sz w:val="18"/>
+                <w:szCs w:val="18"/>
+                <w:lang w:val="es-ES"/>
               </w:rPr>
               <w:t>Kinect</w:t>
             </w:r>
@@ -757,122 +717,12 @@
             <w:r>
               <w:rPr>
                 <w:rFonts w:cstheme="minorHAnsi"/>
-                <w:b/>
-                <w:sz w:val="18"/>
-                <w:szCs w:val="18"/>
-              </w:rPr>
-              <w:t>.</w:t>
-            </w:r>
-          </w:p>
-          <w:p>
-            <w:pPr>
-              <w:rPr>
-                <w:rFonts w:cstheme="minorHAnsi"/>
-                <w:color w:val="000000"/>
-                <w:sz w:val="18"/>
-                <w:szCs w:val="18"/>
-                <w:lang w:val="es-ES"/>
-              </w:rPr>
-            </w:pPr>
-            <w:r>
-              <w:rPr>
-                <w:rFonts w:cstheme="minorHAnsi"/>
-                <w:color w:val="000000"/>
-                <w:sz w:val="18"/>
-                <w:szCs w:val="18"/>
-                <w:lang w:val="es-ES"/>
-              </w:rPr>
-              <w:t>-</w:t>
-            </w:r>
-            <w:r>
-              <w:rPr>
-                <w:rFonts w:cstheme="minorHAnsi"/>
-                <w:color w:val="000000"/>
-                <w:sz w:val="18"/>
-                <w:szCs w:val="18"/>
-                <w:lang w:val="es-ES"/>
-              </w:rPr>
-              <w:t xml:space="preserve">Investigar </w:t>
-            </w:r>
-            <w:r>
-              <w:rPr>
-                <w:rFonts w:cstheme="minorHAnsi"/>
-                <w:color w:val="000000"/>
-                <w:sz w:val="18"/>
-                <w:szCs w:val="18"/>
-                <w:lang w:val="es-ES"/>
-              </w:rPr>
-              <w:t xml:space="preserve"> </w:t>
-            </w:r>
-            <w:r>
-              <w:rPr>
-                <w:rFonts w:cstheme="minorHAnsi"/>
-                <w:color w:val="000000"/>
-                <w:sz w:val="18"/>
-                <w:szCs w:val="18"/>
-                <w:lang w:val="es-ES"/>
-              </w:rPr>
-              <w:t>cuales controladores son los mejores que f</w:t>
-            </w:r>
-            <w:r>
-              <w:rPr>
-                <w:rFonts w:cstheme="minorHAnsi"/>
-                <w:color w:val="000000"/>
-                <w:sz w:val="18"/>
-                <w:szCs w:val="18"/>
-                <w:lang w:val="es-ES"/>
-              </w:rPr>
-              <w:t>acilitan un desarrollo funcional</w:t>
-            </w:r>
-            <w:r>
-              <w:rPr>
-                <w:rFonts w:cstheme="minorHAnsi"/>
-                <w:color w:val="000000"/>
-                <w:lang w:val="es-ES"/>
-              </w:rPr>
-              <w:t xml:space="preserve"> </w:t>
-            </w:r>
-            <w:r>
-              <w:rPr>
-                <w:rFonts w:cstheme="minorHAnsi"/>
-                <w:color w:val="000000"/>
-                <w:sz w:val="18"/>
-                <w:szCs w:val="18"/>
-                <w:lang w:val="es-ES"/>
-              </w:rPr>
-              <w:t xml:space="preserve">empleando a </w:t>
-            </w:r>
-            <w:proofErr w:type="spellStart"/>
-            <w:r>
-              <w:rPr>
-                <w:rFonts w:cstheme="minorHAnsi"/>
-                <w:color w:val="000000"/>
-                <w:sz w:val="18"/>
-                <w:szCs w:val="18"/>
-                <w:lang w:val="es-ES"/>
-              </w:rPr>
-              <w:t>Kinect</w:t>
-            </w:r>
-            <w:proofErr w:type="spellEnd"/>
-            <w:r>
-              <w:rPr>
-                <w:rFonts w:cstheme="minorHAnsi"/>
-                <w:color w:val="000000"/>
-                <w:sz w:val="18"/>
-                <w:szCs w:val="18"/>
-                <w:lang w:val="es-ES"/>
-              </w:rPr>
-              <w:t xml:space="preserve"> para la captura inicial de datos</w:t>
-            </w:r>
-            <w:r>
-              <w:rPr>
-                <w:rFonts w:cstheme="minorHAnsi"/>
-                <w:color w:val="000000"/>
-                <w:sz w:val="18"/>
-                <w:szCs w:val="18"/>
-                <w:lang w:val="es-ES"/>
-              </w:rPr>
-              <w:t>.</w:t>
+                <w:color w:val="000000"/>
+                <w:sz w:val="18"/>
+                <w:szCs w:val="18"/>
+                <w:lang w:val="es-ES"/>
+              </w:rPr>
+              <w:t xml:space="preserve"> para la captura inicial de datos.</w:t>
             </w:r>
           </w:p>
           <w:p>
@@ -946,6 +796,13 @@
         <w:tc>
           <w:tcPr>
             <w:tcW w:w="4489" w:type="dxa"/>
+            <w:tcBorders>
+              <w:top w:val="single" w:sz="4" w:space="0" w:color="000000" w:themeColor="text1"/>
+              <w:left w:val="single" w:sz="4" w:space="0" w:color="000000" w:themeColor="text1"/>
+              <w:bottom w:val="single" w:sz="4" w:space="0" w:color="000000" w:themeColor="text1"/>
+              <w:right w:val="single" w:sz="4" w:space="0" w:color="000000" w:themeColor="text1"/>
+            </w:tcBorders>
+            <w:hideMark/>
           </w:tcPr>
           <w:p>
             <w:pPr>
@@ -966,6 +823,13 @@
         <w:tc>
           <w:tcPr>
             <w:tcW w:w="4489" w:type="dxa"/>
+            <w:tcBorders>
+              <w:top w:val="single" w:sz="4" w:space="0" w:color="000000" w:themeColor="text1"/>
+              <w:left w:val="single" w:sz="4" w:space="0" w:color="000000" w:themeColor="text1"/>
+              <w:bottom w:val="single" w:sz="4" w:space="0" w:color="000000" w:themeColor="text1"/>
+              <w:right w:val="single" w:sz="4" w:space="0" w:color="000000" w:themeColor="text1"/>
+            </w:tcBorders>
+            <w:hideMark/>
           </w:tcPr>
           <w:p>
             <w:pPr>
@@ -988,6 +852,12 @@
         <w:tc>
           <w:tcPr>
             <w:tcW w:w="4489" w:type="dxa"/>
+            <w:tcBorders>
+              <w:top w:val="single" w:sz="4" w:space="0" w:color="000000" w:themeColor="text1"/>
+              <w:left w:val="single" w:sz="4" w:space="0" w:color="000000" w:themeColor="text1"/>
+              <w:bottom w:val="single" w:sz="4" w:space="0" w:color="000000" w:themeColor="text1"/>
+              <w:right w:val="single" w:sz="4" w:space="0" w:color="000000" w:themeColor="text1"/>
+            </w:tcBorders>
           </w:tcPr>
           <w:p>
             <w:pPr>
@@ -1001,6 +871,12 @@
         <w:tc>
           <w:tcPr>
             <w:tcW w:w="4489" w:type="dxa"/>
+            <w:tcBorders>
+              <w:top w:val="single" w:sz="4" w:space="0" w:color="000000" w:themeColor="text1"/>
+              <w:left w:val="single" w:sz="4" w:space="0" w:color="000000" w:themeColor="text1"/>
+              <w:bottom w:val="single" w:sz="4" w:space="0" w:color="000000" w:themeColor="text1"/>
+              <w:right w:val="single" w:sz="4" w:space="0" w:color="000000" w:themeColor="text1"/>
+            </w:tcBorders>
           </w:tcPr>
           <w:p>
             <w:pPr>
@@ -1066,6 +942,13 @@
         <w:tc>
           <w:tcPr>
             <w:tcW w:w="2992" w:type="dxa"/>
+            <w:tcBorders>
+              <w:top w:val="single" w:sz="4" w:space="0" w:color="000000" w:themeColor="text1"/>
+              <w:left w:val="single" w:sz="4" w:space="0" w:color="000000" w:themeColor="text1"/>
+              <w:bottom w:val="single" w:sz="4" w:space="0" w:color="000000" w:themeColor="text1"/>
+              <w:right w:val="single" w:sz="4" w:space="0" w:color="000000" w:themeColor="text1"/>
+            </w:tcBorders>
+            <w:hideMark/>
           </w:tcPr>
           <w:p>
             <w:pPr>
@@ -1086,6 +969,13 @@
         <w:tc>
           <w:tcPr>
             <w:tcW w:w="2993" w:type="dxa"/>
+            <w:tcBorders>
+              <w:top w:val="single" w:sz="4" w:space="0" w:color="000000" w:themeColor="text1"/>
+              <w:left w:val="single" w:sz="4" w:space="0" w:color="000000" w:themeColor="text1"/>
+              <w:bottom w:val="single" w:sz="4" w:space="0" w:color="000000" w:themeColor="text1"/>
+              <w:right w:val="single" w:sz="4" w:space="0" w:color="000000" w:themeColor="text1"/>
+            </w:tcBorders>
+            <w:hideMark/>
           </w:tcPr>
           <w:p>
             <w:pPr>
@@ -1106,6 +996,13 @@
         <w:tc>
           <w:tcPr>
             <w:tcW w:w="2993" w:type="dxa"/>
+            <w:tcBorders>
+              <w:top w:val="single" w:sz="4" w:space="0" w:color="000000" w:themeColor="text1"/>
+              <w:left w:val="single" w:sz="4" w:space="0" w:color="000000" w:themeColor="text1"/>
+              <w:bottom w:val="single" w:sz="4" w:space="0" w:color="000000" w:themeColor="text1"/>
+              <w:right w:val="single" w:sz="4" w:space="0" w:color="000000" w:themeColor="text1"/>
+            </w:tcBorders>
+            <w:hideMark/>
           </w:tcPr>
           <w:p>
             <w:pPr>
@@ -1128,6 +1025,12 @@
         <w:tc>
           <w:tcPr>
             <w:tcW w:w="2992" w:type="dxa"/>
+            <w:tcBorders>
+              <w:top w:val="single" w:sz="4" w:space="0" w:color="000000" w:themeColor="text1"/>
+              <w:left w:val="single" w:sz="4" w:space="0" w:color="000000" w:themeColor="text1"/>
+              <w:bottom w:val="single" w:sz="4" w:space="0" w:color="000000" w:themeColor="text1"/>
+              <w:right w:val="single" w:sz="4" w:space="0" w:color="000000" w:themeColor="text1"/>
+            </w:tcBorders>
           </w:tcPr>
           <w:p>
             <w:pPr>
@@ -1141,6 +1044,12 @@
         <w:tc>
           <w:tcPr>
             <w:tcW w:w="2993" w:type="dxa"/>
+            <w:tcBorders>
+              <w:top w:val="single" w:sz="4" w:space="0" w:color="000000" w:themeColor="text1"/>
+              <w:left w:val="single" w:sz="4" w:space="0" w:color="000000" w:themeColor="text1"/>
+              <w:bottom w:val="single" w:sz="4" w:space="0" w:color="000000" w:themeColor="text1"/>
+              <w:right w:val="single" w:sz="4" w:space="0" w:color="000000" w:themeColor="text1"/>
+            </w:tcBorders>
           </w:tcPr>
           <w:p>
             <w:pPr>
@@ -1154,6 +1063,12 @@
         <w:tc>
           <w:tcPr>
             <w:tcW w:w="2993" w:type="dxa"/>
+            <w:tcBorders>
+              <w:top w:val="single" w:sz="4" w:space="0" w:color="000000" w:themeColor="text1"/>
+              <w:left w:val="single" w:sz="4" w:space="0" w:color="000000" w:themeColor="text1"/>
+              <w:bottom w:val="single" w:sz="4" w:space="0" w:color="000000" w:themeColor="text1"/>
+              <w:right w:val="single" w:sz="4" w:space="0" w:color="000000" w:themeColor="text1"/>
+            </w:tcBorders>
           </w:tcPr>
           <w:p>
             <w:pPr>
@@ -1182,11 +1097,20 @@
       </w:r>
     </w:p>
     <w:p>
+      <w:pPr>
+        <w:rPr>
+          <w:b/>
+          <w:lang w:val="es-ES"/>
+        </w:rPr>
+      </w:pPr>
+    </w:p>
+    <w:p>
       <w:r>
         <w:rPr>
           <w:b/>
           <w:lang w:val="es-ES"/>
         </w:rPr>
+        <w:lastRenderedPageBreak/>
         <w:t>Documentación</w:t>
       </w:r>
       <w:r>
@@ -1196,168 +1120,488 @@
           <w:szCs w:val="20"/>
           <w:lang w:val="es-ES"/>
         </w:rPr>
-        <w:t xml:space="preserve">: </w:t>
-      </w:r>
-      <w:r>
-        <w:rPr>
-          <w:b/>
-          <w:sz w:val="20"/>
-          <w:szCs w:val="20"/>
-          <w:lang w:val="es-ES"/>
-        </w:rPr>
-        <w:t xml:space="preserve">   </w:t>
+        <w:t xml:space="preserve">:    </w:t>
       </w:r>
     </w:p>
-    <w:p>
-      <w:pPr>
-        <w:pStyle w:val="Prrafodelista"/>
-        <w:numPr>
-          <w:ilvl w:val="0"/>
-          <w:numId w:val="4"/>
-        </w:numPr>
-        <w:rPr>
-          <w:rFonts w:cstheme="minorHAnsi"/>
-          <w:color w:val="000000"/>
-          <w:sz w:val="20"/>
-          <w:szCs w:val="20"/>
-        </w:rPr>
-      </w:pPr>
-      <w:proofErr w:type="spellStart"/>
-      <w:r>
-        <w:rPr>
-          <w:rFonts w:cstheme="minorHAnsi"/>
-          <w:color w:val="000000"/>
-          <w:sz w:val="20"/>
-          <w:szCs w:val="20"/>
-        </w:rPr>
-        <w:lastRenderedPageBreak/>
-        <w:t>OpenCV</w:t>
-      </w:r>
-      <w:proofErr w:type="spellEnd"/>
-      <w:r>
-        <w:rPr>
-          <w:rFonts w:cstheme="minorHAnsi"/>
-          <w:color w:val="000000"/>
-          <w:sz w:val="20"/>
-          <w:szCs w:val="20"/>
-        </w:rPr>
-        <w:t xml:space="preserve"> </w:t>
-      </w:r>
-      <w:proofErr w:type="spellStart"/>
-      <w:r>
-        <w:rPr>
-          <w:rFonts w:cstheme="minorHAnsi"/>
-          <w:color w:val="000000"/>
-          <w:sz w:val="20"/>
-          <w:szCs w:val="20"/>
-        </w:rPr>
-        <w:t>Documentation</w:t>
-      </w:r>
-      <w:proofErr w:type="spellEnd"/>
-      <w:r>
-        <w:rPr>
-          <w:rFonts w:cstheme="minorHAnsi"/>
-          <w:color w:val="000000"/>
-          <w:sz w:val="20"/>
-          <w:szCs w:val="20"/>
-        </w:rPr>
-        <w:t xml:space="preserve"> </w:t>
-      </w:r>
-      <w:proofErr w:type="spellStart"/>
-      <w:r>
-        <w:rPr>
-          <w:rFonts w:cstheme="minorHAnsi"/>
-          <w:color w:val="000000"/>
-          <w:sz w:val="20"/>
-          <w:szCs w:val="20"/>
-        </w:rPr>
-        <w:t>Pad</w:t>
-      </w:r>
-      <w:proofErr w:type="spellEnd"/>
-    </w:p>
-    <w:p>
-      <w:pPr>
-        <w:pStyle w:val="Prrafodelista"/>
-        <w:numPr>
-          <w:ilvl w:val="0"/>
-          <w:numId w:val="4"/>
-        </w:numPr>
-        <w:rPr>
-          <w:rFonts w:cstheme="minorHAnsi"/>
-          <w:color w:val="000000"/>
-          <w:sz w:val="20"/>
-          <w:szCs w:val="20"/>
-        </w:rPr>
-      </w:pPr>
-      <w:r>
-        <w:rPr>
-          <w:rFonts w:cstheme="minorHAnsi"/>
-          <w:color w:val="000000"/>
-          <w:sz w:val="20"/>
-          <w:szCs w:val="20"/>
-        </w:rPr>
-        <w:t>Open NI.</w:t>
-      </w:r>
-    </w:p>
-    <w:p>
-      <w:pPr>
-        <w:pStyle w:val="Prrafodelista"/>
-        <w:numPr>
-          <w:ilvl w:val="0"/>
-          <w:numId w:val="4"/>
-        </w:numPr>
-        <w:rPr>
-          <w:rFonts w:cstheme="minorHAnsi"/>
-          <w:color w:val="000000"/>
-          <w:sz w:val="20"/>
-          <w:szCs w:val="20"/>
-        </w:rPr>
-      </w:pPr>
-      <w:r>
-        <w:rPr>
-          <w:rFonts w:cstheme="minorHAnsi"/>
-          <w:color w:val="000000"/>
-          <w:sz w:val="20"/>
-          <w:szCs w:val="20"/>
-        </w:rPr>
-        <w:t xml:space="preserve">Microsoft Windows </w:t>
-      </w:r>
-      <w:proofErr w:type="spellStart"/>
-      <w:r>
-        <w:rPr>
-          <w:rFonts w:cstheme="minorHAnsi"/>
-          <w:color w:val="000000"/>
-          <w:sz w:val="20"/>
-          <w:szCs w:val="20"/>
-        </w:rPr>
-        <w:t>Kinect</w:t>
-      </w:r>
-      <w:proofErr w:type="spellEnd"/>
-      <w:r>
-        <w:rPr>
-          <w:rFonts w:cstheme="minorHAnsi"/>
-          <w:color w:val="000000"/>
-          <w:sz w:val="20"/>
-          <w:szCs w:val="20"/>
-        </w:rPr>
-        <w:t xml:space="preserve"> SDK</w:t>
-      </w:r>
-    </w:p>
-    <w:p>
-      <w:pPr>
-        <w:pStyle w:val="Prrafodelista"/>
-        <w:numPr>
-          <w:ilvl w:val="0"/>
-          <w:numId w:val="4"/>
-        </w:numPr>
-        <w:rPr>
-          <w:rFonts w:cstheme="minorHAnsi"/>
-          <w:color w:val="000000"/>
-          <w:sz w:val="20"/>
-          <w:szCs w:val="20"/>
-        </w:rPr>
-      </w:pPr>
-    </w:p>
+    <w:tbl>
+      <w:tblPr>
+        <w:tblStyle w:val="Tablaconcuadrcula"/>
+        <w:tblW w:w="0" w:type="auto"/>
+        <w:tblInd w:w="720" w:type="dxa"/>
+        <w:tblLook w:val="04A0"/>
+      </w:tblPr>
+      <w:tblGrid>
+        <w:gridCol w:w="2185"/>
+        <w:gridCol w:w="2339"/>
+        <w:gridCol w:w="2098"/>
+        <w:gridCol w:w="1712"/>
+      </w:tblGrid>
+      <w:tr>
+        <w:tc>
+          <w:tcPr>
+            <w:tcW w:w="2185" w:type="dxa"/>
+            <w:tcBorders>
+              <w:top w:val="single" w:sz="4" w:space="0" w:color="000000" w:themeColor="text1"/>
+              <w:left w:val="single" w:sz="4" w:space="0" w:color="000000" w:themeColor="text1"/>
+              <w:bottom w:val="single" w:sz="4" w:space="0" w:color="000000" w:themeColor="text1"/>
+              <w:right w:val="single" w:sz="4" w:space="0" w:color="000000" w:themeColor="text1"/>
+            </w:tcBorders>
+            <w:hideMark/>
+          </w:tcPr>
+          <w:p>
+            <w:pPr>
+              <w:pStyle w:val="Prrafodelista"/>
+              <w:ind w:left="0"/>
+              <w:jc w:val="center"/>
+              <w:rPr>
+                <w:rFonts w:cstheme="minorHAnsi"/>
+                <w:b/>
+                <w:sz w:val="20"/>
+                <w:szCs w:val="20"/>
+              </w:rPr>
+            </w:pPr>
+            <w:r>
+              <w:rPr>
+                <w:rFonts w:cstheme="minorHAnsi"/>
+                <w:b/>
+                <w:sz w:val="20"/>
+                <w:szCs w:val="20"/>
+              </w:rPr>
+              <w:t>Nombre del Documento</w:t>
+            </w:r>
+          </w:p>
+        </w:tc>
+        <w:tc>
+          <w:tcPr>
+            <w:tcW w:w="2339" w:type="dxa"/>
+            <w:tcBorders>
+              <w:top w:val="single" w:sz="4" w:space="0" w:color="000000" w:themeColor="text1"/>
+              <w:left w:val="single" w:sz="4" w:space="0" w:color="000000" w:themeColor="text1"/>
+              <w:bottom w:val="single" w:sz="4" w:space="0" w:color="000000" w:themeColor="text1"/>
+              <w:right w:val="single" w:sz="4" w:space="0" w:color="000000" w:themeColor="text1"/>
+            </w:tcBorders>
+            <w:hideMark/>
+          </w:tcPr>
+          <w:p>
+            <w:pPr>
+              <w:pStyle w:val="Prrafodelista"/>
+              <w:ind w:left="0"/>
+              <w:jc w:val="center"/>
+              <w:rPr>
+                <w:rFonts w:cstheme="minorHAnsi"/>
+                <w:b/>
+                <w:sz w:val="20"/>
+                <w:szCs w:val="20"/>
+              </w:rPr>
+            </w:pPr>
+            <w:r>
+              <w:rPr>
+                <w:rFonts w:cstheme="minorHAnsi"/>
+                <w:b/>
+                <w:sz w:val="20"/>
+                <w:szCs w:val="20"/>
+              </w:rPr>
+              <w:t>Ubicación</w:t>
+            </w:r>
+          </w:p>
+        </w:tc>
+        <w:tc>
+          <w:tcPr>
+            <w:tcW w:w="2098" w:type="dxa"/>
+            <w:tcBorders>
+              <w:top w:val="single" w:sz="4" w:space="0" w:color="000000" w:themeColor="text1"/>
+              <w:left w:val="single" w:sz="4" w:space="0" w:color="000000" w:themeColor="text1"/>
+              <w:bottom w:val="single" w:sz="4" w:space="0" w:color="000000" w:themeColor="text1"/>
+              <w:right w:val="single" w:sz="4" w:space="0" w:color="000000" w:themeColor="text1"/>
+            </w:tcBorders>
+            <w:hideMark/>
+          </w:tcPr>
+          <w:p>
+            <w:pPr>
+              <w:pStyle w:val="Prrafodelista"/>
+              <w:ind w:left="0"/>
+              <w:jc w:val="center"/>
+              <w:rPr>
+                <w:rFonts w:cstheme="minorHAnsi"/>
+                <w:b/>
+                <w:sz w:val="20"/>
+                <w:szCs w:val="20"/>
+              </w:rPr>
+            </w:pPr>
+            <w:r>
+              <w:rPr>
+                <w:rFonts w:cstheme="minorHAnsi"/>
+                <w:b/>
+                <w:sz w:val="20"/>
+                <w:szCs w:val="20"/>
+              </w:rPr>
+              <w:t>Descripción</w:t>
+            </w:r>
+          </w:p>
+        </w:tc>
+        <w:tc>
+          <w:tcPr>
+            <w:tcW w:w="1712" w:type="dxa"/>
+            <w:tcBorders>
+              <w:top w:val="single" w:sz="4" w:space="0" w:color="000000" w:themeColor="text1"/>
+              <w:left w:val="single" w:sz="4" w:space="0" w:color="000000" w:themeColor="text1"/>
+              <w:bottom w:val="single" w:sz="4" w:space="0" w:color="000000" w:themeColor="text1"/>
+              <w:right w:val="single" w:sz="4" w:space="0" w:color="000000" w:themeColor="text1"/>
+            </w:tcBorders>
+            <w:hideMark/>
+          </w:tcPr>
+          <w:p>
+            <w:pPr>
+              <w:pStyle w:val="Prrafodelista"/>
+              <w:ind w:left="0"/>
+              <w:jc w:val="center"/>
+              <w:rPr>
+                <w:rFonts w:cstheme="minorHAnsi"/>
+                <w:b/>
+                <w:sz w:val="20"/>
+                <w:szCs w:val="20"/>
+              </w:rPr>
+            </w:pPr>
+            <w:proofErr w:type="spellStart"/>
+            <w:r>
+              <w:rPr>
+                <w:rFonts w:cstheme="minorHAnsi"/>
+                <w:b/>
+                <w:sz w:val="20"/>
+                <w:szCs w:val="20"/>
+              </w:rPr>
+              <w:t>Technical</w:t>
+            </w:r>
+            <w:proofErr w:type="spellEnd"/>
+            <w:r>
+              <w:rPr>
+                <w:rFonts w:cstheme="minorHAnsi"/>
+                <w:b/>
+                <w:sz w:val="20"/>
+                <w:szCs w:val="20"/>
+              </w:rPr>
+              <w:t xml:space="preserve"> </w:t>
+            </w:r>
+            <w:proofErr w:type="spellStart"/>
+            <w:r>
+              <w:rPr>
+                <w:rFonts w:cstheme="minorHAnsi"/>
+                <w:b/>
+                <w:sz w:val="20"/>
+                <w:szCs w:val="20"/>
+              </w:rPr>
+              <w:t>Task</w:t>
+            </w:r>
+            <w:proofErr w:type="spellEnd"/>
+            <w:r>
+              <w:rPr>
+                <w:rFonts w:cstheme="minorHAnsi"/>
+                <w:b/>
+                <w:sz w:val="20"/>
+                <w:szCs w:val="20"/>
+              </w:rPr>
+              <w:t xml:space="preserve"> referida</w:t>
+            </w:r>
+          </w:p>
+        </w:tc>
+      </w:tr>
+      <w:tr>
+        <w:tc>
+          <w:tcPr>
+            <w:tcW w:w="2185" w:type="dxa"/>
+            <w:tcBorders>
+              <w:top w:val="single" w:sz="4" w:space="0" w:color="000000" w:themeColor="text1"/>
+              <w:left w:val="single" w:sz="4" w:space="0" w:color="000000" w:themeColor="text1"/>
+              <w:bottom w:val="single" w:sz="4" w:space="0" w:color="000000" w:themeColor="text1"/>
+              <w:right w:val="single" w:sz="4" w:space="0" w:color="000000" w:themeColor="text1"/>
+            </w:tcBorders>
+            <w:hideMark/>
+          </w:tcPr>
+          <w:p>
+            <w:pPr>
+              <w:pStyle w:val="Prrafodelista"/>
+              <w:ind w:left="0"/>
+              <w:rPr>
+                <w:rFonts w:cstheme="minorHAnsi"/>
+                <w:color w:val="000000"/>
+                <w:sz w:val="18"/>
+                <w:szCs w:val="18"/>
+              </w:rPr>
+            </w:pPr>
+            <w:proofErr w:type="spellStart"/>
+            <w:r>
+              <w:rPr>
+                <w:rFonts w:cstheme="minorHAnsi"/>
+                <w:color w:val="000000"/>
+                <w:sz w:val="18"/>
+                <w:szCs w:val="18"/>
+              </w:rPr>
+              <w:t>KinectsSDKDAR</w:t>
+            </w:r>
+            <w:proofErr w:type="spellEnd"/>
+          </w:p>
+        </w:tc>
+        <w:tc>
+          <w:tcPr>
+            <w:tcW w:w="2339" w:type="dxa"/>
+            <w:tcBorders>
+              <w:top w:val="single" w:sz="4" w:space="0" w:color="000000" w:themeColor="text1"/>
+              <w:left w:val="single" w:sz="4" w:space="0" w:color="000000" w:themeColor="text1"/>
+              <w:bottom w:val="single" w:sz="4" w:space="0" w:color="000000" w:themeColor="text1"/>
+              <w:right w:val="single" w:sz="4" w:space="0" w:color="000000" w:themeColor="text1"/>
+            </w:tcBorders>
+          </w:tcPr>
+          <w:p>
+            <w:pPr>
+              <w:rPr>
+                <w:rFonts w:cstheme="minorHAnsi"/>
+                <w:color w:val="000000"/>
+                <w:sz w:val="18"/>
+                <w:szCs w:val="18"/>
+              </w:rPr>
+            </w:pPr>
+            <w:r>
+              <w:rPr>
+                <w:rFonts w:cstheme="minorHAnsi"/>
+                <w:color w:val="000000"/>
+                <w:sz w:val="18"/>
+                <w:szCs w:val="18"/>
+              </w:rPr>
+              <w:t>…Proyecto final\</w:t>
+            </w:r>
+            <w:proofErr w:type="spellStart"/>
+            <w:r>
+              <w:rPr>
+                <w:rFonts w:cstheme="minorHAnsi"/>
+                <w:color w:val="000000"/>
+                <w:sz w:val="18"/>
+                <w:szCs w:val="18"/>
+              </w:rPr>
+              <w:t>Branch</w:t>
+            </w:r>
+            <w:proofErr w:type="spellEnd"/>
+            <w:r>
+              <w:rPr>
+                <w:rFonts w:cstheme="minorHAnsi"/>
+                <w:color w:val="000000"/>
+                <w:sz w:val="18"/>
+                <w:szCs w:val="18"/>
+              </w:rPr>
+              <w:t xml:space="preserve"> 01\</w:t>
+            </w:r>
+            <w:r>
+              <w:rPr>
+                <w:sz w:val="18"/>
+                <w:szCs w:val="18"/>
+              </w:rPr>
+              <w:t xml:space="preserve"> </w:t>
+            </w:r>
+            <w:r>
+              <w:rPr>
+                <w:rFonts w:cstheme="minorHAnsi"/>
+                <w:color w:val="000000"/>
+                <w:sz w:val="18"/>
+                <w:szCs w:val="18"/>
+              </w:rPr>
+              <w:t>KinectsSDKDAR.xlsx</w:t>
+            </w:r>
+          </w:p>
+          <w:p>
+            <w:pPr>
+              <w:pStyle w:val="Prrafodelista"/>
+              <w:ind w:left="0"/>
+              <w:rPr>
+                <w:rFonts w:cstheme="minorHAnsi"/>
+                <w:color w:val="000000"/>
+                <w:sz w:val="18"/>
+                <w:szCs w:val="18"/>
+              </w:rPr>
+            </w:pPr>
+          </w:p>
+        </w:tc>
+        <w:tc>
+          <w:tcPr>
+            <w:tcW w:w="2098" w:type="dxa"/>
+            <w:tcBorders>
+              <w:top w:val="single" w:sz="4" w:space="0" w:color="000000" w:themeColor="text1"/>
+              <w:left w:val="single" w:sz="4" w:space="0" w:color="000000" w:themeColor="text1"/>
+              <w:bottom w:val="single" w:sz="4" w:space="0" w:color="000000" w:themeColor="text1"/>
+              <w:right w:val="single" w:sz="4" w:space="0" w:color="000000" w:themeColor="text1"/>
+            </w:tcBorders>
+            <w:hideMark/>
+          </w:tcPr>
+          <w:p>
+            <w:pPr>
+              <w:pStyle w:val="Prrafodelista"/>
+              <w:ind w:left="0"/>
+              <w:rPr>
+                <w:rFonts w:cstheme="minorHAnsi"/>
+                <w:color w:val="000000"/>
+                <w:sz w:val="18"/>
+                <w:szCs w:val="18"/>
+              </w:rPr>
+            </w:pPr>
+            <w:r>
+              <w:rPr>
+                <w:rFonts w:cstheme="minorHAnsi"/>
+                <w:color w:val="000000"/>
+                <w:sz w:val="18"/>
+                <w:szCs w:val="18"/>
+              </w:rPr>
+              <w:t xml:space="preserve">DAR de elección de elección de librerías de </w:t>
+            </w:r>
+            <w:proofErr w:type="spellStart"/>
+            <w:r>
+              <w:rPr>
+                <w:rFonts w:cstheme="minorHAnsi"/>
+                <w:color w:val="000000"/>
+                <w:sz w:val="18"/>
+                <w:szCs w:val="18"/>
+              </w:rPr>
+              <w:t>Computer</w:t>
+            </w:r>
+            <w:proofErr w:type="spellEnd"/>
+            <w:r>
+              <w:rPr>
+                <w:rFonts w:cstheme="minorHAnsi"/>
+                <w:color w:val="000000"/>
+                <w:sz w:val="18"/>
+                <w:szCs w:val="18"/>
+              </w:rPr>
+              <w:t xml:space="preserve"> </w:t>
+            </w:r>
+            <w:proofErr w:type="spellStart"/>
+            <w:r>
+              <w:rPr>
+                <w:rFonts w:cstheme="minorHAnsi"/>
+                <w:color w:val="000000"/>
+                <w:sz w:val="18"/>
+                <w:szCs w:val="18"/>
+              </w:rPr>
+              <w:t>Vision</w:t>
+            </w:r>
+            <w:proofErr w:type="spellEnd"/>
+          </w:p>
+        </w:tc>
+        <w:tc>
+          <w:tcPr>
+            <w:tcW w:w="1712" w:type="dxa"/>
+            <w:tcBorders>
+              <w:top w:val="single" w:sz="4" w:space="0" w:color="000000" w:themeColor="text1"/>
+              <w:left w:val="single" w:sz="4" w:space="0" w:color="000000" w:themeColor="text1"/>
+              <w:bottom w:val="single" w:sz="4" w:space="0" w:color="000000" w:themeColor="text1"/>
+              <w:right w:val="single" w:sz="4" w:space="0" w:color="000000" w:themeColor="text1"/>
+            </w:tcBorders>
+          </w:tcPr>
+          <w:p>
+            <w:pPr>
+              <w:pStyle w:val="Prrafodelista"/>
+              <w:ind w:left="0"/>
+              <w:rPr>
+                <w:rFonts w:cstheme="minorHAnsi"/>
+                <w:color w:val="000000"/>
+                <w:sz w:val="18"/>
+                <w:szCs w:val="18"/>
+              </w:rPr>
+            </w:pPr>
+          </w:p>
+        </w:tc>
+      </w:tr>
+      <w:tr>
+        <w:tc>
+          <w:tcPr>
+            <w:tcW w:w="2185" w:type="dxa"/>
+            <w:tcBorders>
+              <w:top w:val="single" w:sz="4" w:space="0" w:color="000000" w:themeColor="text1"/>
+              <w:left w:val="single" w:sz="4" w:space="0" w:color="000000" w:themeColor="text1"/>
+              <w:bottom w:val="single" w:sz="4" w:space="0" w:color="000000" w:themeColor="text1"/>
+              <w:right w:val="single" w:sz="4" w:space="0" w:color="000000" w:themeColor="text1"/>
+            </w:tcBorders>
+          </w:tcPr>
+          <w:p>
+            <w:pPr>
+              <w:pStyle w:val="Prrafodelista"/>
+              <w:ind w:left="0"/>
+              <w:rPr>
+                <w:rFonts w:cstheme="minorHAnsi"/>
+                <w:color w:val="000000"/>
+                <w:sz w:val="18"/>
+                <w:szCs w:val="18"/>
+              </w:rPr>
+            </w:pPr>
+          </w:p>
+        </w:tc>
+        <w:tc>
+          <w:tcPr>
+            <w:tcW w:w="2339" w:type="dxa"/>
+            <w:tcBorders>
+              <w:top w:val="single" w:sz="4" w:space="0" w:color="000000" w:themeColor="text1"/>
+              <w:left w:val="single" w:sz="4" w:space="0" w:color="000000" w:themeColor="text1"/>
+              <w:bottom w:val="single" w:sz="4" w:space="0" w:color="000000" w:themeColor="text1"/>
+              <w:right w:val="single" w:sz="4" w:space="0" w:color="000000" w:themeColor="text1"/>
+            </w:tcBorders>
+          </w:tcPr>
+          <w:p>
+            <w:pPr>
+              <w:pStyle w:val="Prrafodelista"/>
+              <w:ind w:left="0"/>
+              <w:rPr>
+                <w:rFonts w:cstheme="minorHAnsi"/>
+                <w:color w:val="000000"/>
+                <w:sz w:val="18"/>
+                <w:szCs w:val="18"/>
+              </w:rPr>
+            </w:pPr>
+          </w:p>
+        </w:tc>
+        <w:tc>
+          <w:tcPr>
+            <w:tcW w:w="2098" w:type="dxa"/>
+            <w:tcBorders>
+              <w:top w:val="single" w:sz="4" w:space="0" w:color="000000" w:themeColor="text1"/>
+              <w:left w:val="single" w:sz="4" w:space="0" w:color="000000" w:themeColor="text1"/>
+              <w:bottom w:val="single" w:sz="4" w:space="0" w:color="000000" w:themeColor="text1"/>
+              <w:right w:val="single" w:sz="4" w:space="0" w:color="000000" w:themeColor="text1"/>
+            </w:tcBorders>
+          </w:tcPr>
+          <w:p>
+            <w:pPr>
+              <w:pStyle w:val="Prrafodelista"/>
+              <w:ind w:left="0"/>
+              <w:rPr>
+                <w:rFonts w:cstheme="minorHAnsi"/>
+                <w:color w:val="000000"/>
+                <w:sz w:val="18"/>
+                <w:szCs w:val="18"/>
+              </w:rPr>
+            </w:pPr>
+          </w:p>
+        </w:tc>
+        <w:tc>
+          <w:tcPr>
+            <w:tcW w:w="1712" w:type="dxa"/>
+            <w:tcBorders>
+              <w:top w:val="single" w:sz="4" w:space="0" w:color="000000" w:themeColor="text1"/>
+              <w:left w:val="single" w:sz="4" w:space="0" w:color="000000" w:themeColor="text1"/>
+              <w:bottom w:val="single" w:sz="4" w:space="0" w:color="000000" w:themeColor="text1"/>
+              <w:right w:val="single" w:sz="4" w:space="0" w:color="000000" w:themeColor="text1"/>
+            </w:tcBorders>
+          </w:tcPr>
+          <w:p>
+            <w:pPr>
+              <w:pStyle w:val="Prrafodelista"/>
+              <w:ind w:left="0"/>
+              <w:rPr>
+                <w:rFonts w:cstheme="minorHAnsi"/>
+                <w:color w:val="000000"/>
+                <w:sz w:val="18"/>
+                <w:szCs w:val="18"/>
+              </w:rPr>
+            </w:pPr>
+          </w:p>
+        </w:tc>
+      </w:tr>
+    </w:tbl>
     <w:p>
       <w:pPr>
         <w:rPr>
@@ -1377,6 +1621,20 @@
       <w:pPr>
         <w:rPr>
           <w:b/>
+          <w:lang w:val="es-ES"/>
+        </w:rPr>
+      </w:pPr>
+    </w:p>
+    <w:p>
+      <w:pPr>
+        <w:rPr>
+          <w:lang w:val="es-ES"/>
+        </w:rPr>
+      </w:pPr>
+    </w:p>
+    <w:p>
+      <w:pPr>
+        <w:rPr>
           <w:lang w:val="es-ES"/>
         </w:rPr>
       </w:pPr>
@@ -2019,7 +2277,7 @@
   <w:style w:type="paragraph" w:default="1" w:styleId="Normal">
     <w:name w:val="Normal"/>
     <w:qFormat/>
-    <w:rsid w:val="00A30318"/>
+    <w:rsid w:val="002667CE"/>
   </w:style>
   <w:style w:type="paragraph" w:styleId="Ttulo1">
     <w:name w:val="heading 1"/>
